--- a/05.n1.definicion.docx
+++ b/05.n1.definicion.docx
@@ -146,13 +146,13 @@
                 <w:bCs/>
                 <w:b/>
               </w:rPr>
-              <w:t xml:space="preserve">1.9ee9ec8</w:t>
+              <w:t xml:space="preserve">1.8b71607</w:t>
             </w:r>
             <w:r>
               <w:t xml:space="preserve"> </w:t>
             </w:r>
             <w:r>
-              <w:t xml:space="preserve">del 01 Jul 2023</w:t>
+              <w:t xml:space="preserve">del 02 Jul 2023</w:t>
             </w:r>
           </w:p>
         </w:tc>

--- a/05.n1.definicion.docx
+++ b/05.n1.definicion.docx
@@ -146,7 +146,7 @@
                 <w:bCs/>
                 <w:b/>
               </w:rPr>
-              <w:t xml:space="preserve">1.8b71607</w:t>
+              <w:t xml:space="preserve">1.e33894d</w:t>
             </w:r>
             <w:r>
               <w:t xml:space="preserve"> </w:t>

--- a/05.n1.definicion.docx
+++ b/05.n1.definicion.docx
@@ -146,7 +146,7 @@
                 <w:bCs/>
                 <w:b/>
               </w:rPr>
-              <w:t xml:space="preserve">1.e33894d</w:t>
+              <w:t xml:space="preserve">1.377669c</w:t>
             </w:r>
             <w:r>
               <w:t xml:space="preserve"> </w:t>

--- a/05.n1.definicion.docx
+++ b/05.n1.definicion.docx
@@ -146,7 +146,7 @@
                 <w:bCs/>
                 <w:b/>
               </w:rPr>
-              <w:t xml:space="preserve">1.377669c</w:t>
+              <w:t xml:space="preserve">1.aa550b4</w:t>
             </w:r>
             <w:r>
               <w:t xml:space="preserve"> </w:t>

--- a/05.n1.definicion.docx
+++ b/05.n1.definicion.docx
@@ -146,7 +146,7 @@
                 <w:bCs/>
                 <w:b/>
               </w:rPr>
-              <w:t xml:space="preserve">1.aa550b4</w:t>
+              <w:t xml:space="preserve">1.a549c94</w:t>
             </w:r>
             <w:r>
               <w:t xml:space="preserve"> </w:t>

--- a/05.n1.definicion.docx
+++ b/05.n1.definicion.docx
@@ -146,7 +146,7 @@
                 <w:bCs/>
                 <w:b/>
               </w:rPr>
-              <w:t xml:space="preserve">1.a549c94</w:t>
+              <w:t xml:space="preserve">1.cb9fbce</w:t>
             </w:r>
             <w:r>
               <w:t xml:space="preserve"> </w:t>

--- a/05.n1.definicion.docx
+++ b/05.n1.definicion.docx
@@ -146,7 +146,7 @@
                 <w:bCs/>
                 <w:b/>
               </w:rPr>
-              <w:t xml:space="preserve">1.cb9fbce</w:t>
+              <w:t xml:space="preserve">1.628a295</w:t>
             </w:r>
             <w:r>
               <w:t xml:space="preserve"> </w:t>

--- a/05.n1.definicion.docx
+++ b/05.n1.definicion.docx
@@ -2,6 +2,11 @@
 <file path=word/document.xml><?xml version="1.0" encoding="utf-8"?>
 <w:document xmlns:w="http://schemas.openxmlformats.org/wordprocessingml/2006/main" xmlns:m="http://schemas.openxmlformats.org/officeDocument/2006/math" xmlns:r="http://schemas.openxmlformats.org/officeDocument/2006/relationships" xmlns:o="urn:schemas-microsoft-com:office:office" xmlns:v="urn:schemas-microsoft-com:vml" xmlns:w10="urn:schemas-microsoft-com:office:word" xmlns:a="http://schemas.openxmlformats.org/drawingml/2006/main" xmlns:pic="http://schemas.openxmlformats.org/drawingml/2006/picture" xmlns:wp="http://schemas.openxmlformats.org/drawingml/2006/wordprocessingDrawing">
   <w:body>
+    <w:p>
+      <w:r>
+        <w:br w:type="page"/>
+      </w:r>
+    </w:p>
     <w:tbl>
       <w:tblPr>
         <w:tblStyle w:val="Table"/>
@@ -146,7 +151,7 @@
                 <w:bCs/>
                 <w:b/>
               </w:rPr>
-              <w:t xml:space="preserve">1.628a295</w:t>
+              <w:t xml:space="preserve">1.107b360</w:t>
             </w:r>
             <w:r>
               <w:t xml:space="preserve"> </w:t>

--- a/05.n1.definicion.docx
+++ b/05.n1.definicion.docx
@@ -151,7 +151,7 @@
                 <w:bCs/>
                 <w:b/>
               </w:rPr>
-              <w:t xml:space="preserve">1.107b360</w:t>
+              <w:t xml:space="preserve">1.cca00ad</w:t>
             </w:r>
             <w:r>
               <w:t xml:space="preserve"> </w:t>

--- a/05.n1.definicion.docx
+++ b/05.n1.definicion.docx
@@ -151,7 +151,7 @@
                 <w:bCs/>
                 <w:b/>
               </w:rPr>
-              <w:t xml:space="preserve">1.cca00ad</w:t>
+              <w:t xml:space="preserve">1.1db88f7</w:t>
             </w:r>
             <w:r>
               <w:t xml:space="preserve"> </w:t>

--- a/05.n1.definicion.docx
+++ b/05.n1.definicion.docx
@@ -151,7 +151,7 @@
                 <w:bCs/>
                 <w:b/>
               </w:rPr>
-              <w:t xml:space="preserve">1.1db88f7</w:t>
+              <w:t xml:space="preserve">1.4be42d2</w:t>
             </w:r>
             <w:r>
               <w:t xml:space="preserve"> </w:t>

--- a/05.n1.definicion.docx
+++ b/05.n1.definicion.docx
@@ -151,7 +151,7 @@
                 <w:bCs/>
                 <w:b/>
               </w:rPr>
-              <w:t xml:space="preserve">1.4be42d2</w:t>
+              <w:t xml:space="preserve">1.e981e26</w:t>
             </w:r>
             <w:r>
               <w:t xml:space="preserve"> </w:t>

--- a/05.n1.definicion.docx
+++ b/05.n1.definicion.docx
@@ -151,13 +151,13 @@
                 <w:bCs/>
                 <w:b/>
               </w:rPr>
-              <w:t xml:space="preserve">1.e981e26</w:t>
+              <w:t xml:space="preserve">1.b197a7b</w:t>
             </w:r>
             <w:r>
               <w:t xml:space="preserve"> </w:t>
             </w:r>
             <w:r>
-              <w:t xml:space="preserve">del 02 Jul 2023</w:t>
+              <w:t xml:space="preserve">del 03 Jul 2023</w:t>
             </w:r>
           </w:p>
         </w:tc>

--- a/05.n1.definicion.docx
+++ b/05.n1.definicion.docx
@@ -151,7 +151,7 @@
                 <w:bCs/>
                 <w:b/>
               </w:rPr>
-              <w:t xml:space="preserve">1.b197a7b</w:t>
+              <w:t xml:space="preserve">1.6581a20</w:t>
             </w:r>
             <w:r>
               <w:t xml:space="preserve"> </w:t>
@@ -216,7 +216,7 @@
     <w:bookmarkStart w:id="22" w:name="Xc5c97f7920903615d2dd37bbe42739d0f6313a3"/>
     <w:p>
       <w:pPr>
-        <w:pStyle w:val="Ttulo2"/>
+        <w:pStyle w:val="Ttulo1"/>
       </w:pPr>
       <w:r>
         <w:t xml:space="preserve">Definición de Riesgo Técnico de Arquitectura del FNA</w:t>

--- a/05.n1.definicion.docx
+++ b/05.n1.definicion.docx
@@ -151,7 +151,7 @@
                 <w:bCs/>
                 <w:b/>
               </w:rPr>
-              <w:t xml:space="preserve">1.6581a20</w:t>
+              <w:t xml:space="preserve">1.6f47d6c</w:t>
             </w:r>
             <w:r>
               <w:t xml:space="preserve"> </w:t>

--- a/05.n1.definicion.docx
+++ b/05.n1.definicion.docx
@@ -151,7 +151,7 @@
                 <w:bCs/>
                 <w:b/>
               </w:rPr>
-              <w:t xml:space="preserve">1.6f47d6c</w:t>
+              <w:t xml:space="preserve">1.71bfd46</w:t>
             </w:r>
             <w:r>
               <w:t xml:space="preserve"> </w:t>

--- a/05.n1.definicion.docx
+++ b/05.n1.definicion.docx
@@ -151,7 +151,7 @@
                 <w:bCs/>
                 <w:b/>
               </w:rPr>
-              <w:t xml:space="preserve">1.71bfd46</w:t>
+              <w:t xml:space="preserve">1.6e24668</w:t>
             </w:r>
             <w:r>
               <w:t xml:space="preserve"> </w:t>

--- a/05.n1.definicion.docx
+++ b/05.n1.definicion.docx
@@ -151,7 +151,7 @@
                 <w:bCs/>
                 <w:b/>
               </w:rPr>
-              <w:t xml:space="preserve">1.6e24668</w:t>
+              <w:t xml:space="preserve">1.f7121ff</w:t>
             </w:r>
             <w:r>
               <w:t xml:space="preserve"> </w:t>

--- a/05.n1.definicion.docx
+++ b/05.n1.definicion.docx
@@ -151,7 +151,7 @@
                 <w:bCs/>
                 <w:b/>
               </w:rPr>
-              <w:t xml:space="preserve">1.f7121ff</w:t>
+              <w:t xml:space="preserve">1.9e7df3e</w:t>
             </w:r>
             <w:r>
               <w:t xml:space="preserve"> </w:t>

--- a/05.n1.definicion.docx
+++ b/05.n1.definicion.docx
@@ -151,7 +151,7 @@
                 <w:bCs/>
                 <w:b/>
               </w:rPr>
-              <w:t xml:space="preserve">1.9e7df3e</w:t>
+              <w:t xml:space="preserve">1.142712e</w:t>
             </w:r>
             <w:r>
               <w:t xml:space="preserve"> </w:t>

--- a/05.n1.definicion.docx
+++ b/05.n1.definicion.docx
@@ -151,7 +151,7 @@
                 <w:bCs/>
                 <w:b/>
               </w:rPr>
-              <w:t xml:space="preserve">1.142712e</w:t>
+              <w:t xml:space="preserve">1.4bdf712</w:t>
             </w:r>
             <w:r>
               <w:t xml:space="preserve"> </w:t>

--- a/05.n1.definicion.docx
+++ b/05.n1.definicion.docx
@@ -151,7 +151,7 @@
                 <w:bCs/>
                 <w:b/>
               </w:rPr>
-              <w:t xml:space="preserve">1.4bdf712</w:t>
+              <w:t xml:space="preserve">1.6faf53c</w:t>
             </w:r>
             <w:r>
               <w:t xml:space="preserve"> </w:t>

--- a/05.n1.definicion.docx
+++ b/05.n1.definicion.docx
@@ -151,7 +151,7 @@
                 <w:bCs/>
                 <w:b/>
               </w:rPr>
-              <w:t xml:space="preserve">1.6faf53c</w:t>
+              <w:t xml:space="preserve">1.e07ef35</w:t>
             </w:r>
             <w:r>
               <w:t xml:space="preserve"> </w:t>

--- a/05.n1.definicion.docx
+++ b/05.n1.definicion.docx
@@ -151,7 +151,7 @@
                 <w:bCs/>
                 <w:b/>
               </w:rPr>
-              <w:t xml:space="preserve">1.e07ef35</w:t>
+              <w:t xml:space="preserve">1.599f0c4</w:t>
             </w:r>
             <w:r>
               <w:t xml:space="preserve"> </w:t>

--- a/05.n1.definicion.docx
+++ b/05.n1.definicion.docx
@@ -151,7 +151,7 @@
                 <w:bCs/>
                 <w:b/>
               </w:rPr>
-              <w:t xml:space="preserve">1.599f0c4</w:t>
+              <w:t xml:space="preserve">1.3987cda</w:t>
             </w:r>
             <w:r>
               <w:t xml:space="preserve"> </w:t>

--- a/05.n1.definicion.docx
+++ b/05.n1.definicion.docx
@@ -151,7 +151,7 @@
                 <w:bCs/>
                 <w:b/>
               </w:rPr>
-              <w:t xml:space="preserve">1.3987cda</w:t>
+              <w:t xml:space="preserve">1.dda745d</w:t>
             </w:r>
             <w:r>
               <w:t xml:space="preserve"> </w:t>

--- a/05.n1.definicion.docx
+++ b/05.n1.definicion.docx
@@ -151,13 +151,13 @@
                 <w:bCs/>
                 <w:b/>
               </w:rPr>
-              <w:t xml:space="preserve">1.dda745d</w:t>
+              <w:t xml:space="preserve">1.f166c29</w:t>
             </w:r>
             <w:r>
               <w:t xml:space="preserve"> </w:t>
             </w:r>
             <w:r>
-              <w:t xml:space="preserve">del 03 Jul 2023</w:t>
+              <w:t xml:space="preserve">del 04 Jul 2023</w:t>
             </w:r>
           </w:p>
         </w:tc>

--- a/05.n1.definicion.docx
+++ b/05.n1.definicion.docx
@@ -151,7 +151,7 @@
                 <w:bCs/>
                 <w:b/>
               </w:rPr>
-              <w:t xml:space="preserve">1.f166c29</w:t>
+              <w:t xml:space="preserve">1.7b126fa</w:t>
             </w:r>
             <w:r>
               <w:t xml:space="preserve"> </w:t>

--- a/05.n1.definicion.docx
+++ b/05.n1.definicion.docx
@@ -151,7 +151,7 @@
                 <w:bCs/>
                 <w:b/>
               </w:rPr>
-              <w:t xml:space="preserve">1.7b126fa</w:t>
+              <w:t xml:space="preserve">1.d137d8d</w:t>
             </w:r>
             <w:r>
               <w:t xml:space="preserve"> </w:t>

--- a/05.n1.definicion.docx
+++ b/05.n1.definicion.docx
@@ -151,7 +151,7 @@
                 <w:bCs/>
                 <w:b/>
               </w:rPr>
-              <w:t xml:space="preserve">1.d137d8d</w:t>
+              <w:t xml:space="preserve">1.8976b67</w:t>
             </w:r>
             <w:r>
               <w:t xml:space="preserve"> </w:t>

--- a/05.n1.definicion.docx
+++ b/05.n1.definicion.docx
@@ -151,7 +151,7 @@
                 <w:bCs/>
                 <w:b/>
               </w:rPr>
-              <w:t xml:space="preserve">1.8976b67</w:t>
+              <w:t xml:space="preserve">1.7489a1b</w:t>
             </w:r>
             <w:r>
               <w:t xml:space="preserve"> </w:t>

--- a/05.n1.definicion.docx
+++ b/05.n1.definicion.docx
@@ -151,7 +151,7 @@
                 <w:bCs/>
                 <w:b/>
               </w:rPr>
-              <w:t xml:space="preserve">1.7489a1b</w:t>
+              <w:t xml:space="preserve">1.adb41fa</w:t>
             </w:r>
             <w:r>
               <w:t xml:space="preserve"> </w:t>

--- a/05.n1.definicion.docx
+++ b/05.n1.definicion.docx
@@ -151,7 +151,7 @@
                 <w:bCs/>
                 <w:b/>
               </w:rPr>
-              <w:t xml:space="preserve">1.adb41fa</w:t>
+              <w:t xml:space="preserve">1.d2b261b</w:t>
             </w:r>
             <w:r>
               <w:t xml:space="preserve"> </w:t>

--- a/05.n1.definicion.docx
+++ b/05.n1.definicion.docx
@@ -151,7 +151,7 @@
                 <w:bCs/>
                 <w:b/>
               </w:rPr>
-              <w:t xml:space="preserve">1.d2b261b</w:t>
+              <w:t xml:space="preserve">1.f33d081</w:t>
             </w:r>
             <w:r>
               <w:t xml:space="preserve"> </w:t>

--- a/05.n1.definicion.docx
+++ b/05.n1.definicion.docx
@@ -151,7 +151,7 @@
                 <w:bCs/>
                 <w:b/>
               </w:rPr>
-              <w:t xml:space="preserve">1.f33d081</w:t>
+              <w:t xml:space="preserve">1.9f5b11d</w:t>
             </w:r>
             <w:r>
               <w:t xml:space="preserve"> </w:t>

--- a/05.n1.definicion.docx
+++ b/05.n1.definicion.docx
@@ -151,7 +151,7 @@
                 <w:bCs/>
                 <w:b/>
               </w:rPr>
-              <w:t xml:space="preserve">1.9f5b11d</w:t>
+              <w:t xml:space="preserve">1.8e7cdab</w:t>
             </w:r>
             <w:r>
               <w:t xml:space="preserve"> </w:t>

--- a/05.n1.definicion.docx
+++ b/05.n1.definicion.docx
@@ -151,7 +151,7 @@
                 <w:bCs/>
                 <w:b/>
               </w:rPr>
-              <w:t xml:space="preserve">1.8e7cdab</w:t>
+              <w:t xml:space="preserve">1.cfbf7a9</w:t>
             </w:r>
             <w:r>
               <w:t xml:space="preserve"> </w:t>

--- a/05.n1.definicion.docx
+++ b/05.n1.definicion.docx
@@ -151,7 +151,7 @@
                 <w:bCs/>
                 <w:b/>
               </w:rPr>
-              <w:t xml:space="preserve">1.cfbf7a9</w:t>
+              <w:t xml:space="preserve">1.2a3163c</w:t>
             </w:r>
             <w:r>
               <w:t xml:space="preserve"> </w:t>

--- a/05.n1.definicion.docx
+++ b/05.n1.definicion.docx
@@ -151,7 +151,7 @@
                 <w:bCs/>
                 <w:b/>
               </w:rPr>
-              <w:t xml:space="preserve">1.2a3163c</w:t>
+              <w:t xml:space="preserve">1.db67e92</w:t>
             </w:r>
             <w:r>
               <w:t xml:space="preserve"> </w:t>

--- a/05.n1.definicion.docx
+++ b/05.n1.definicion.docx
@@ -151,7 +151,7 @@
                 <w:bCs/>
                 <w:b/>
               </w:rPr>
-              <w:t xml:space="preserve">1.db67e92</w:t>
+              <w:t xml:space="preserve">1.bc98c73</w:t>
             </w:r>
             <w:r>
               <w:t xml:space="preserve"> </w:t>

--- a/05.n1.definicion.docx
+++ b/05.n1.definicion.docx
@@ -151,7 +151,7 @@
                 <w:bCs/>
                 <w:b/>
               </w:rPr>
-              <w:t xml:space="preserve">1.bc98c73</w:t>
+              <w:t xml:space="preserve">1.37f9939</w:t>
             </w:r>
             <w:r>
               <w:t xml:space="preserve"> </w:t>

--- a/05.n1.definicion.docx
+++ b/05.n1.definicion.docx
@@ -151,7 +151,7 @@
                 <w:bCs/>
                 <w:b/>
               </w:rPr>
-              <w:t xml:space="preserve">1.37f9939</w:t>
+              <w:t xml:space="preserve">1.5d69a0c</w:t>
             </w:r>
             <w:r>
               <w:t xml:space="preserve"> </w:t>

--- a/05.n1.definicion.docx
+++ b/05.n1.definicion.docx
@@ -151,7 +151,7 @@
                 <w:bCs/>
                 <w:b/>
               </w:rPr>
-              <w:t xml:space="preserve">1.5d69a0c</w:t>
+              <w:t xml:space="preserve">1.0b3b1b5</w:t>
             </w:r>
             <w:r>
               <w:t xml:space="preserve"> </w:t>

--- a/05.n1.definicion.docx
+++ b/05.n1.definicion.docx
@@ -151,7 +151,7 @@
                 <w:bCs/>
                 <w:b/>
               </w:rPr>
-              <w:t xml:space="preserve">1.0b3b1b5</w:t>
+              <w:t xml:space="preserve">1.3cd9be6</w:t>
             </w:r>
             <w:r>
               <w:t xml:space="preserve"> </w:t>

--- a/05.n1.definicion.docx
+++ b/05.n1.definicion.docx
@@ -151,13 +151,13 @@
                 <w:bCs/>
                 <w:b/>
               </w:rPr>
-              <w:t xml:space="preserve">1.3cd9be6</w:t>
+              <w:t xml:space="preserve">1.8211c0a</w:t>
             </w:r>
             <w:r>
               <w:t xml:space="preserve"> </w:t>
             </w:r>
             <w:r>
-              <w:t xml:space="preserve">del 04 Jul 2023</w:t>
+              <w:t xml:space="preserve">del 06 Jul 2023</w:t>
             </w:r>
           </w:p>
         </w:tc>

--- a/05.n1.definicion.docx
+++ b/05.n1.definicion.docx
@@ -151,13 +151,13 @@
                 <w:bCs/>
                 <w:b/>
               </w:rPr>
-              <w:t xml:space="preserve">1.8211c0a</w:t>
+              <w:t xml:space="preserve">1.6d751c3</w:t>
             </w:r>
             <w:r>
               <w:t xml:space="preserve"> </w:t>
             </w:r>
             <w:r>
-              <w:t xml:space="preserve">del 06 Jul 2023</w:t>
+              <w:t xml:space="preserve">del 08 Jul 2023</w:t>
             </w:r>
           </w:p>
         </w:tc>

--- a/05.n1.definicion.docx
+++ b/05.n1.definicion.docx
@@ -151,7 +151,7 @@
                 <w:bCs/>
                 <w:b/>
               </w:rPr>
-              <w:t xml:space="preserve">1.6d751c3</w:t>
+              <w:t xml:space="preserve">1.15ea1ea</w:t>
             </w:r>
             <w:r>
               <w:t xml:space="preserve"> </w:t>

--- a/05.n1.definicion.docx
+++ b/05.n1.definicion.docx
@@ -151,13 +151,13 @@
                 <w:bCs/>
                 <w:b/>
               </w:rPr>
-              <w:t xml:space="preserve">1.15ea1ea</w:t>
+              <w:t xml:space="preserve">1.330e1a9</w:t>
             </w:r>
             <w:r>
               <w:t xml:space="preserve"> </w:t>
             </w:r>
             <w:r>
-              <w:t xml:space="preserve">del 08 Jul 2023</w:t>
+              <w:t xml:space="preserve">del 21 Jul 2023</w:t>
             </w:r>
           </w:p>
         </w:tc>

--- a/05.n1.definicion.docx
+++ b/05.n1.definicion.docx
@@ -151,7 +151,7 @@
                 <w:bCs/>
                 <w:b/>
               </w:rPr>
-              <w:t xml:space="preserve">1.330e1a9</w:t>
+              <w:t xml:space="preserve">1.a5d029a</w:t>
             </w:r>
             <w:r>
               <w:t xml:space="preserve"> </w:t>

--- a/05.n1.definicion.docx
+++ b/05.n1.definicion.docx
@@ -151,7 +151,7 @@
                 <w:bCs/>
                 <w:b/>
               </w:rPr>
-              <w:t xml:space="preserve">1.a5d029a</w:t>
+              <w:t xml:space="preserve">1.5d097a6</w:t>
             </w:r>
             <w:r>
               <w:t xml:space="preserve"> </w:t>

--- a/05.n1.definicion.docx
+++ b/05.n1.definicion.docx
@@ -151,7 +151,7 @@
                 <w:bCs/>
                 <w:b/>
               </w:rPr>
-              <w:t xml:space="preserve">1.5d097a6</w:t>
+              <w:t xml:space="preserve">1.3122c70</w:t>
             </w:r>
             <w:r>
               <w:t xml:space="preserve"> </w:t>

--- a/05.n1.definicion.docx
+++ b/05.n1.definicion.docx
@@ -151,7 +151,7 @@
                 <w:bCs/>
                 <w:b/>
               </w:rPr>
-              <w:t xml:space="preserve">1.3122c70</w:t>
+              <w:t xml:space="preserve">1.3c28e7c</w:t>
             </w:r>
             <w:r>
               <w:t xml:space="preserve"> </w:t>

--- a/05.n1.definicion.docx
+++ b/05.n1.definicion.docx
@@ -151,13 +151,13 @@
                 <w:bCs/>
                 <w:b/>
               </w:rPr>
-              <w:t xml:space="preserve">1.3c28e7c</w:t>
+              <w:t xml:space="preserve">1.a009c6d</w:t>
             </w:r>
             <w:r>
               <w:t xml:space="preserve"> </w:t>
             </w:r>
             <w:r>
-              <w:t xml:space="preserve">del 21 Jul 2023</w:t>
+              <w:t xml:space="preserve">del 24 Jul 2023</w:t>
             </w:r>
           </w:p>
         </w:tc>

--- a/05.n1.definicion.docx
+++ b/05.n1.definicion.docx
@@ -151,7 +151,7 @@
                 <w:bCs/>
                 <w:b/>
               </w:rPr>
-              <w:t xml:space="preserve">1.a009c6d</w:t>
+              <w:t xml:space="preserve">1.6a862ad</w:t>
             </w:r>
             <w:r>
               <w:t xml:space="preserve"> </w:t>

--- a/05.n1.definicion.docx
+++ b/05.n1.definicion.docx
@@ -151,7 +151,7 @@
                 <w:bCs/>
                 <w:b/>
               </w:rPr>
-              <w:t xml:space="preserve">1.6a862ad</w:t>
+              <w:t xml:space="preserve">1.a40f4c2</w:t>
             </w:r>
             <w:r>
               <w:t xml:space="preserve"> </w:t>

--- a/05.n1.definicion.docx
+++ b/05.n1.definicion.docx
@@ -151,7 +151,7 @@
                 <w:bCs/>
                 <w:b/>
               </w:rPr>
-              <w:t xml:space="preserve">1.a40f4c2</w:t>
+              <w:t xml:space="preserve">1.1f2d21b</w:t>
             </w:r>
             <w:r>
               <w:t xml:space="preserve"> </w:t>

--- a/05.n1.definicion.docx
+++ b/05.n1.definicion.docx
@@ -151,7 +151,7 @@
                 <w:bCs/>
                 <w:b/>
               </w:rPr>
-              <w:t xml:space="preserve">1.1f2d21b</w:t>
+              <w:t xml:space="preserve">1.0158738</w:t>
             </w:r>
             <w:r>
               <w:t xml:space="preserve"> </w:t>
@@ -254,7 +254,7 @@
         <w:pStyle w:val="FirstParagraph"/>
       </w:pPr>
       <w:r>
-        <w:t xml:space="preserve">Por otro lado, miremos aproximacines y definiciones de riesgo técnico generalmente aceptadas, como la enunciada por la ISO 31000:2009, o la del Enterprise Risk Management que citamos a contuación</w:t>
+        <w:t xml:space="preserve">Por otro lado, miremos aproximaciones y definiciones de riesgo técnico generalmente aceptadas, como la enunciada por la ISO 31000:2009, o la del Enterprise Risk Management que citamos a continuación:</w:t>
       </w:r>
     </w:p>
     <w:p>
@@ -265,7 +265,7 @@
         <w:rPr>
           <w:rStyle w:val="VerbatimChar"/>
         </w:rPr>
-        <w:t xml:space="preserve">Partimos de la diferenciación del concepto de riesgo de la empresa y del profesional de la gestión de riesgos (ERM, o Enterprise Risk Management). Para el profesional de la gestión, riesgo es el "efecto que la incertidumbre tiene sobre la consecusión de los objetivos de negocio". En otras palabras, es una amenaza y es negativo.</w:t>
+        <w:t xml:space="preserve">Partimos de la diferenciación del concepto de riesgo de la empresa y del profesional de la gestión de riesgos (ERM, o Enterprise Risk Management). Para el profesional de la gestión, riesgo es el "efecto que la incertidumbre tiene sobre la consecución de los objetivos de negocio". En otras palabras, es una amenaza y es negativo.</w:t>
       </w:r>
     </w:p>
     <w:p>
@@ -292,7 +292,7 @@
         <w:pStyle w:val="FirstParagraph"/>
       </w:pPr>
       <w:r>
-        <w:t xml:space="preserve">Vemos que para esta organización especializada el riesgo técnico de arquitectura es aquel que tiene que ver con los proyetos de arquitectura, diferente de otros enunciados, como el de la ERM (Enterprise Risk Management), que es más amplia y que se extiende hasta negocio, sistemas de información, privacidad, normatividad, cambio, ente otras.</w:t>
+        <w:t xml:space="preserve">Vemos que para esta organización especializada el riesgo técnico de arquitectura es aquel que tiene que ver con los procyetos de arquitectura, diferente de otros enunciados, como el de la ERM (Enterprise Risk Management), que es más amplia y que se extiende hasta negocio, sistemas de información, privacidad, normatividad, cambio, ente otras.</w:t>
       </w:r>
     </w:p>
     <w:p>
@@ -300,7 +300,7 @@
         <w:pStyle w:val="Textoindependiente"/>
       </w:pPr>
       <w:r>
-        <w:t xml:space="preserve">En este proyecto, y en el mismo sentido de la definición de riesgo técnico de ambas definicones (ERM y Open Group), por su relación con las arquitecturas del FNA, acogemos parte de esta definición y la acotamos necesariamente al tratar únicamente sobre los</w:t>
+        <w:t xml:space="preserve">En este proyecto, y en el mismo sentido de la definición de riesgo técnico de ambas definiciones (ERM y Open Group), por su relación con las arquitecturas del FNA, acogemos parte de esta definición y la acotamos necesariamente al tratar únicamente sobre los</w:t>
       </w:r>
       <w:r>
         <w:t xml:space="preserve"> </w:t>
@@ -310,7 +310,7 @@
           <w:iCs/>
           <w:i/>
         </w:rPr>
-        <w:t xml:space="preserve">riesgos tecnológicos que amenazan (afectan) a las arquitecturas SOA y a la consecusión de objetivos de la Oficina de Arquitectura del FNA</w:t>
+        <w:t xml:space="preserve">riesgos tecnológicos que amenazan (afectan) a las arquitecturas SOA y a la consecución de objetivos de la Oficina de Arquitectura del FNA</w:t>
       </w:r>
       <w:r>
         <w:t xml:space="preserve">.</w:t>
@@ -324,7 +324,7 @@
         <w:rPr>
           <w:rStyle w:val="VerbatimChar"/>
         </w:rPr>
-        <w:t xml:space="preserve">Por tanto, en este proyecto definimos, y trataremos sobre, el riesgo técnico como aquellos que afectan a los objetivos de la Oficina de Arquitectura, a la tecnología, al software y a los servicios SOA del FNA, que se identifiquen dentro del ejercicio del flujo de trabajo de dicha oficina y en los proyectos de arquitctura que sus involucrados ejecuten.</w:t>
+        <w:t xml:space="preserve">Por tanto, en este proyecto definimos, y trataremos sobre, el riesgo técnico como aquellos que afectan a los objetivos de la Oficina de Arquitectura, a la tecnología, al software y a los servicios SOA del FNA, que se identifiquen dentro del ejercicio del flujo de trabajo de dicha oficina y en los proyectos de arquitectura que sus involucrados ejecuten.</w:t>
       </w:r>
     </w:p>
     <w:p>
@@ -342,7 +342,7 @@
           <w:iCs/>
           <w:i/>
         </w:rPr>
-        <w:t xml:space="preserve">Es intencional que al hacer foco del tratamiento a estos aspectos de riesgos de las arquitecturas del FNA, la utilidad, calidad y efecticidad del repositorio de arquitectura, y la misma arquitectura del FNA mejorará</w:t>
+        <w:t xml:space="preserve">Es intencional que al hacer foco del tratamiento a estos aspectos de riesgos de las arquitecturas del FNA, la utilidad, calidad y efectividad del repositorio de arquitectura, y la misma arquitectura del FNA mejorará</w:t>
       </w:r>
       <w:r>
         <w:t xml:space="preserve"> </w:t>

--- a/05.n1.definicion.docx
+++ b/05.n1.definicion.docx
@@ -151,7 +151,7 @@
                 <w:bCs/>
                 <w:b/>
               </w:rPr>
-              <w:t xml:space="preserve">1.0158738</w:t>
+              <w:t xml:space="preserve">1.8cea285</w:t>
             </w:r>
             <w:r>
               <w:t xml:space="preserve"> </w:t>

--- a/05.n1.definicion.docx
+++ b/05.n1.definicion.docx
@@ -151,7 +151,7 @@
                 <w:bCs/>
                 <w:b/>
               </w:rPr>
-              <w:t xml:space="preserve">1.8cea285</w:t>
+              <w:t xml:space="preserve">1.63249cf</w:t>
             </w:r>
             <w:r>
               <w:t xml:space="preserve"> </w:t>

--- a/05.n1.definicion.docx
+++ b/05.n1.definicion.docx
@@ -151,7 +151,7 @@
                 <w:bCs/>
                 <w:b/>
               </w:rPr>
-              <w:t xml:space="preserve">1.63249cf</w:t>
+              <w:t xml:space="preserve">1.73d168f</w:t>
             </w:r>
             <w:r>
               <w:t xml:space="preserve"> </w:t>

--- a/05.n1.definicion.docx
+++ b/05.n1.definicion.docx
@@ -151,13 +151,13 @@
                 <w:bCs/>
                 <w:b/>
               </w:rPr>
-              <w:t xml:space="preserve">1.73d168f</w:t>
+              <w:t xml:space="preserve">1.53dd169</w:t>
             </w:r>
             <w:r>
               <w:t xml:space="preserve"> </w:t>
             </w:r>
             <w:r>
-              <w:t xml:space="preserve">del 24 Jul 2023</w:t>
+              <w:t xml:space="preserve">del 26 Jul 2023</w:t>
             </w:r>
           </w:p>
         </w:tc>

--- a/05.n1.definicion.docx
+++ b/05.n1.definicion.docx
@@ -151,13 +151,13 @@
                 <w:bCs/>
                 <w:b/>
               </w:rPr>
-              <w:t xml:space="preserve">1.53dd169</w:t>
+              <w:t xml:space="preserve">1.ca2db26</w:t>
             </w:r>
             <w:r>
               <w:t xml:space="preserve"> </w:t>
             </w:r>
             <w:r>
-              <w:t xml:space="preserve">del 26 Jul 2023</w:t>
+              <w:t xml:space="preserve">del 27 Jul 2023</w:t>
             </w:r>
           </w:p>
         </w:tc>

--- a/05.n1.definicion.docx
+++ b/05.n1.definicion.docx
@@ -151,13 +151,13 @@
                 <w:bCs/>
                 <w:b/>
               </w:rPr>
-              <w:t xml:space="preserve">1.ca2db26</w:t>
+              <w:t xml:space="preserve">1.1e99590</w:t>
             </w:r>
             <w:r>
               <w:t xml:space="preserve"> </w:t>
             </w:r>
             <w:r>
-              <w:t xml:space="preserve">del 27 Jul 2023</w:t>
+              <w:t xml:space="preserve">del 31 Jul 2023</w:t>
             </w:r>
           </w:p>
         </w:tc>

--- a/05.n1.definicion.docx
+++ b/05.n1.definicion.docx
@@ -151,7 +151,7 @@
                 <w:bCs/>
                 <w:b/>
               </w:rPr>
-              <w:t xml:space="preserve">1.1e99590</w:t>
+              <w:t xml:space="preserve">1.8f72adc</w:t>
             </w:r>
             <w:r>
               <w:t xml:space="preserve"> </w:t>
@@ -342,7 +342,7 @@
           <w:iCs/>
           <w:i/>
         </w:rPr>
-        <w:t xml:space="preserve">Es intencional que al hacer foco del tratamiento a estos aspectos de riesgos de las arquitecturas del FNA, la utilidad, calidad y efectividad del repositorio de arquitectura, y la misma arquitectura del FNA mejorará</w:t>
+        <w:t xml:space="preserve">Es intencional que al hacer foco en el tratamiento a estos aspectos de riesgos de las arquitecturas del FNA la utilidad, calidad y efectividad del repositorio de arquitectura, y la misma arquitectura del FNA mejorará</w:t>
       </w:r>
       <w:r>
         <w:t xml:space="preserve"> </w:t>

--- a/05.n1.definicion.docx
+++ b/05.n1.definicion.docx
@@ -151,7 +151,7 @@
                 <w:bCs/>
                 <w:b/>
               </w:rPr>
-              <w:t xml:space="preserve">1.8f72adc</w:t>
+              <w:t xml:space="preserve">1.ac807c5</w:t>
             </w:r>
             <w:r>
               <w:t xml:space="preserve"> </w:t>
@@ -324,7 +324,7 @@
         <w:rPr>
           <w:rStyle w:val="VerbatimChar"/>
         </w:rPr>
-        <w:t xml:space="preserve">Por tanto, en este proyecto definimos, y trataremos sobre, el riesgo técnico como aquellos que afectan a los objetivos de la Oficina de Arquitectura, a la tecnología, al software y a los servicios SOA del FNA, que se identifiquen dentro del ejercicio del flujo de trabajo de dicha oficina y en los proyectos de arquitectura que sus involucrados ejecuten.</w:t>
+        <w:t xml:space="preserve">Por tanto, en este proyecto definimos, y trataremos sobre, el riesgo técnico como todo aquello que afecta a los objetivos de la Oficina de Arquitectura, a la tecnología, al software y a los servicios SOA del FNA, que se identifiquen dentro del ejercicio del flujo de trabajo de dicha oficina y en los proyectos de arquitectura que sus involucrados ejecuten.</w:t>
       </w:r>
     </w:p>
     <w:p>

--- a/05.n1.definicion.docx
+++ b/05.n1.definicion.docx
@@ -151,7 +151,7 @@
                 <w:bCs/>
                 <w:b/>
               </w:rPr>
-              <w:t xml:space="preserve">1.ac807c5</w:t>
+              <w:t xml:space="preserve">1.135463b</w:t>
             </w:r>
             <w:r>
               <w:t xml:space="preserve"> </w:t>

--- a/05.n1.definicion.docx
+++ b/05.n1.definicion.docx
@@ -151,13 +151,13 @@
                 <w:bCs/>
                 <w:b/>
               </w:rPr>
-              <w:t xml:space="preserve">1.135463b</w:t>
+              <w:t xml:space="preserve">1.f72ffaa</w:t>
             </w:r>
             <w:r>
               <w:t xml:space="preserve"> </w:t>
             </w:r>
             <w:r>
-              <w:t xml:space="preserve">del 31 Jul 2023</w:t>
+              <w:t xml:space="preserve">del 02 Aug 2023</w:t>
             </w:r>
           </w:p>
         </w:tc>
